--- a/fuentes/contenidos/grado09/guion02/FormatoLocucion_LE_09_02_REC40.docx
+++ b/fuentes/contenidos/grado09/guion02/FormatoLocucion_LE_09_02_REC40.docx
@@ -858,16 +858,10 @@
           </w:tcPr>
           <w:p>
             <w:r>
-              <w:t xml:space="preserve">La primera línea va con una entonación neutra. </w:t>
-            </w:r>
-            <w:r>
-              <w:t>El resto del texto debe llevar un tono r</w:t>
+              <w:t>Debe leerse con entonación segura y no muy rápido.</w:t>
             </w:r>
             <w:bookmarkStart w:id="0" w:name="_GoBack"/>
             <w:bookmarkEnd w:id="0"/>
-            <w:r>
-              <w:t>eflexivo y pausado, pero no excesivamente lento.</w:t>
-            </w:r>
           </w:p>
         </w:tc>
       </w:tr>
@@ -2153,7 +2147,7 @@
   <a:extraClrSchemeLst/>
   <a:extLst>
     <a:ext uri="{05A4C25C-085E-4340-85A3-A5531E510DB2}">
-      <thm15:themeFamily xmlns:thm15="http://schemas.microsoft.com/office/thememl/2012/main" xmlns="" name="Office Theme" id="{62F939B6-93AF-4DB8-9C6B-D6C7DFDC589F}" vid="{4A3C46E8-61CC-4603-A589-7422A47A8E4A}"/>
+      <thm15:themeFamily xmlns="" xmlns:thm15="http://schemas.microsoft.com/office/thememl/2012/main" name="Office Theme" id="{62F939B6-93AF-4DB8-9C6B-D6C7DFDC589F}" vid="{4A3C46E8-61CC-4603-A589-7422A47A8E4A}"/>
     </a:ext>
   </a:extLst>
 </a:theme>
